--- a/static/media/2.to_trinh_ttr.docx
+++ b/static/media/2.to_trinh_ttr.docx
@@ -453,35 +453,32 @@
         <w:rPr>
           <w:sz w:val="28"/>
           <w:szCs w:val="28"/>
-        </w:rPr>
-      </w:pPr>
-      <w:r>
-        <w:rPr>
-          <w:sz w:val="28"/>
-          <w:szCs w:val="28"/>
-        </w:rPr>
-        <w:t xml:space="preserve">Căn cứ </w:t>
-      </w:r>
-      <w:r>
-        <w:rPr>
-          <w:sz w:val="28"/>
-          <w:szCs w:val="28"/>
-        </w:rPr>
-        <w:t>&lt;quy_trinh_ttra&gt;</w:t>
-      </w:r>
-      <w:r>
-        <w:rPr>
-          <w:sz w:val="28"/>
-          <w:szCs w:val="28"/>
-        </w:rPr>
-        <w:t xml:space="preserve"> </w:t>
-      </w:r>
-      <w:r>
-        <w:rPr>
-          <w:sz w:val="28"/>
-          <w:szCs w:val="28"/>
-        </w:rPr>
-        <w:t>về việc ban hành Quy trình thanh tra thuế;</w:t>
+          <w:lang w:val="nl-NL"/>
+        </w:rPr>
+      </w:pPr>
+      <w:r>
+        <w:rPr>
+          <w:sz w:val="28"/>
+          <w:szCs w:val="28"/>
+          <w:lang w:val="nl-NL"/>
+        </w:rPr>
+        <w:t xml:space="preserve">Căn cứ Luật Quản lý thuế </w:t>
+      </w:r>
+      <w:r>
+        <w:rPr>
+          <w:sz w:val="28"/>
+          <w:szCs w:val="28"/>
+          <w:lang w:val="nl-NL"/>
+        </w:rPr>
+        <w:t>&lt;luat_qlt_ngay&gt;</w:t>
+      </w:r>
+      <w:r>
+        <w:rPr>
+          <w:sz w:val="28"/>
+          <w:szCs w:val="28"/>
+          <w:lang w:val="nl-NL"/>
+        </w:rPr>
+        <w:t xml:space="preserve"> và các văn bản hướng dẫn thi hành;</w:t>
       </w:r>
     </w:p>
     <w:p>
@@ -490,37 +487,20 @@
         <w:ind w:firstLine="567"/>
         <w:jc w:val="both"/>
         <w:rPr>
-          <w:sz w:val="28"/>
-          <w:szCs w:val="28"/>
-        </w:rPr>
-      </w:pPr>
-      <w:r>
-        <w:rPr>
-          <w:sz w:val="28"/>
-          <w:szCs w:val="28"/>
-        </w:rPr>
-        <w:t xml:space="preserve">Căn cứ </w:t>
-      </w:r>
-      <w:r>
-        <w:rPr>
-          <w:sz w:val="28"/>
-          <w:szCs w:val="28"/>
-        </w:rPr>
-        <w:t>&lt;bsung_qtrinh_ttra&gt;</w:t>
-      </w:r>
-      <w:r>
-        <w:rPr>
-          <w:sz w:val="28"/>
-          <w:szCs w:val="28"/>
-        </w:rPr>
-        <w:t xml:space="preserve"> </w:t>
-      </w:r>
-      <w:r>
-        <w:rPr>
-          <w:sz w:val="28"/>
-          <w:szCs w:val="28"/>
-        </w:rPr>
-        <w:t>của Tổng cục Thuế về việc sửa đổi, bổ sung Quy trình thanh tra thuế;</w:t>
+          <w:iCs/>
+          <w:sz w:val="32"/>
+          <w:szCs w:val="32"/>
+        </w:rPr>
+      </w:pPr>
+      <w:r>
+        <w:rPr>
+          <w:iCs/>
+          <w:color w:val="000000" w:themeColor="text1"/>
+          <w:sz w:val="28"/>
+          <w:szCs w:val="28"/>
+          <w:lang w:val="nl-NL"/>
+        </w:rPr>
+        <w:t>Căn cứ Luật thanh tra &lt;luat_ttra&gt; và các văn bản hướng dẫn thi hành;</w:t>
       </w:r>
     </w:p>
     <w:p>
@@ -537,7 +517,6 @@
         <w:rPr>
           <w:sz w:val="28"/>
           <w:szCs w:val="28"/>
-          <w:lang w:val="nl-NL"/>
         </w:rPr>
         <w:t xml:space="preserve">Căn cứ </w:t>
       </w:r>
@@ -545,15 +524,13 @@
         <w:rPr>
           <w:sz w:val="28"/>
           <w:szCs w:val="28"/>
-          <w:lang w:val="nl-NL"/>
-        </w:rPr>
-        <w:t>&lt;qd_tkt_tct&gt;</w:t>
-      </w:r>
-      <w:r>
-        <w:rPr>
-          <w:sz w:val="28"/>
-          <w:szCs w:val="28"/>
-          <w:lang w:val="nl-NL"/>
+        </w:rPr>
+        <w:t>&lt;bsung_qtrinh_ttra&gt;</w:t>
+      </w:r>
+      <w:r>
+        <w:rPr>
+          <w:sz w:val="28"/>
+          <w:szCs w:val="28"/>
         </w:rPr>
         <w:t xml:space="preserve"> </w:t>
       </w:r>
@@ -561,59 +538,8 @@
         <w:rPr>
           <w:sz w:val="28"/>
           <w:szCs w:val="28"/>
-          <w:lang w:val="nl-NL"/>
-        </w:rPr>
-        <w:t>&lt;qd_tkt_tct_ngay_ban_hanh&gt;</w:t>
-      </w:r>
-      <w:r>
-        <w:rPr>
-          <w:sz w:val="28"/>
-          <w:szCs w:val="28"/>
-          <w:lang w:val="nl-NL"/>
-        </w:rPr>
-        <w:t xml:space="preserve"> </w:t>
-      </w:r>
-      <w:r>
-        <w:rPr>
-          <w:sz w:val="28"/>
-          <w:szCs w:val="28"/>
-          <w:lang w:val="nl-NL"/>
-        </w:rPr>
-        <w:t xml:space="preserve">của Tổng cục Thuế về việc phê duyệt kế hoạch thanh tra, kiểm tra thuế tại trụ sở người nộp thuế năm </w:t>
-      </w:r>
-      <w:r>
-        <w:rPr>
-          <w:color w:val="000000" w:themeColor="text1"/>
-          <w:sz w:val="28"/>
-          <w:szCs w:val="28"/>
-          <w:lang w:val="nl-NL"/>
-        </w:rPr>
-        <w:t>&lt;nam_kh_tkt&gt;</w:t>
-      </w:r>
-      <w:r>
-        <w:rPr>
-          <w:color w:val="000000" w:themeColor="text1"/>
-          <w:sz w:val="28"/>
-          <w:szCs w:val="28"/>
-          <w:lang w:val="nl-NL"/>
-        </w:rPr>
-        <w:t xml:space="preserve"> </w:t>
-      </w:r>
-      <w:r>
-        <w:rPr>
-          <w:sz w:val="28"/>
-          <w:szCs w:val="28"/>
-          <w:lang w:val="nl-NL"/>
-        </w:rPr>
-        <w:t>đối với Cục Thuế các tỉnh, thành phố trực thuộc Trung ương</w:t>
-      </w:r>
-      <w:r>
-        <w:rPr>
-          <w:sz w:val="28"/>
-          <w:szCs w:val="28"/>
-          <w:lang w:val="nl-NL"/>
-        </w:rPr>
-        <w:t>;</w:t>
+        </w:rPr>
+        <w:t>của Tổng cục Thuế về việc sửa đổi, bổ sung Quy trình thanh tra thuế;</w:t>
       </w:r>
     </w:p>
     <w:p>
@@ -622,6 +548,198 @@
         <w:ind w:firstLine="567"/>
         <w:jc w:val="both"/>
         <w:rPr>
+          <w:sz w:val="28"/>
+          <w:szCs w:val="28"/>
+          <w:lang w:val="nl-NL"/>
+        </w:rPr>
+      </w:pPr>
+      <w:r>
+        <w:rPr>
+          <w:sz w:val="28"/>
+          <w:szCs w:val="28"/>
+          <w:lang w:val="nl-NL"/>
+        </w:rPr>
+        <w:t xml:space="preserve">Căn cứ </w:t>
+      </w:r>
+      <w:r>
+        <w:rPr>
+          <w:sz w:val="28"/>
+          <w:szCs w:val="28"/>
+          <w:lang w:val="nl-NL"/>
+        </w:rPr>
+        <w:t>&lt;qd_t</w:t>
+      </w:r>
+      <w:r>
+        <w:rPr>
+          <w:sz w:val="28"/>
+          <w:szCs w:val="28"/>
+          <w:lang w:val="nl-NL"/>
+        </w:rPr>
+        <w:t>tr</w:t>
+      </w:r>
+      <w:r>
+        <w:rPr>
+          <w:sz w:val="28"/>
+          <w:szCs w:val="28"/>
+          <w:lang w:val="nl-NL"/>
+        </w:rPr>
+        <w:t>_</w:t>
+      </w:r>
+      <w:r>
+        <w:rPr>
+          <w:sz w:val="28"/>
+          <w:szCs w:val="28"/>
+          <w:lang w:val="nl-NL"/>
+        </w:rPr>
+        <w:t>b</w:t>
+      </w:r>
+      <w:r>
+        <w:rPr>
+          <w:sz w:val="28"/>
+          <w:szCs w:val="28"/>
+          <w:lang w:val="nl-NL"/>
+        </w:rPr>
+        <w:t>ct&gt;</w:t>
+      </w:r>
+      <w:r>
+        <w:rPr>
+          <w:sz w:val="28"/>
+          <w:szCs w:val="28"/>
+          <w:lang w:val="nl-NL"/>
+        </w:rPr>
+        <w:t xml:space="preserve"> </w:t>
+      </w:r>
+      <w:r>
+        <w:rPr>
+          <w:sz w:val="28"/>
+          <w:szCs w:val="28"/>
+          <w:lang w:val="nl-NL"/>
+        </w:rPr>
+        <w:t>&lt;</w:t>
+      </w:r>
+      <w:r>
+        <w:rPr>
+          <w:sz w:val="28"/>
+          <w:szCs w:val="28"/>
+          <w:lang w:val="nl-NL"/>
+        </w:rPr>
+        <w:t>qd_t</w:t>
+      </w:r>
+      <w:r>
+        <w:rPr>
+          <w:sz w:val="28"/>
+          <w:szCs w:val="28"/>
+          <w:lang w:val="nl-NL"/>
+        </w:rPr>
+        <w:t>tr</w:t>
+      </w:r>
+      <w:r>
+        <w:rPr>
+          <w:sz w:val="28"/>
+          <w:szCs w:val="28"/>
+          <w:lang w:val="nl-NL"/>
+        </w:rPr>
+        <w:t>_</w:t>
+      </w:r>
+      <w:r>
+        <w:rPr>
+          <w:sz w:val="28"/>
+          <w:szCs w:val="28"/>
+          <w:lang w:val="nl-NL"/>
+        </w:rPr>
+        <w:t>b</w:t>
+      </w:r>
+      <w:r>
+        <w:rPr>
+          <w:sz w:val="28"/>
+          <w:szCs w:val="28"/>
+          <w:lang w:val="nl-NL"/>
+        </w:rPr>
+        <w:t>ct</w:t>
+      </w:r>
+      <w:r>
+        <w:rPr>
+          <w:sz w:val="28"/>
+          <w:szCs w:val="28"/>
+          <w:lang w:val="nl-NL"/>
+        </w:rPr>
+        <w:t>_ngay_ban_hanh&gt;</w:t>
+      </w:r>
+      <w:r>
+        <w:rPr>
+          <w:sz w:val="28"/>
+          <w:szCs w:val="28"/>
+          <w:lang w:val="nl-NL"/>
+        </w:rPr>
+        <w:t xml:space="preserve"> </w:t>
+      </w:r>
+      <w:r>
+        <w:rPr>
+          <w:sz w:val="28"/>
+          <w:szCs w:val="28"/>
+          <w:lang w:val="nl-NL"/>
+        </w:rPr>
+        <w:t xml:space="preserve">của </w:t>
+      </w:r>
+      <w:r>
+        <w:rPr>
+          <w:sz w:val="28"/>
+          <w:szCs w:val="28"/>
+          <w:lang w:val="nl-NL"/>
+        </w:rPr>
+        <w:t xml:space="preserve">Bộ Tài chính về việc ban hành Kế hoạch thanh tra chuyên ngành năm </w:t>
+      </w:r>
+      <w:r>
+        <w:rPr>
+          <w:color w:val="000000" w:themeColor="text1"/>
+          <w:sz w:val="28"/>
+          <w:szCs w:val="28"/>
+          <w:lang w:val="nl-NL"/>
+        </w:rPr>
+        <w:t>&lt;nam_kh_t</w:t>
+      </w:r>
+      <w:r>
+        <w:rPr>
+          <w:color w:val="000000" w:themeColor="text1"/>
+          <w:sz w:val="28"/>
+          <w:szCs w:val="28"/>
+          <w:lang w:val="nl-NL"/>
+        </w:rPr>
+        <w:t>tr</w:t>
+      </w:r>
+      <w:r>
+        <w:rPr>
+          <w:color w:val="000000" w:themeColor="text1"/>
+          <w:sz w:val="28"/>
+          <w:szCs w:val="28"/>
+          <w:lang w:val="nl-NL"/>
+        </w:rPr>
+        <w:t>&gt;</w:t>
+      </w:r>
+      <w:r>
+        <w:rPr>
+          <w:color w:val="000000" w:themeColor="text1"/>
+          <w:sz w:val="28"/>
+          <w:szCs w:val="28"/>
+          <w:lang w:val="nl-NL"/>
+        </w:rPr>
+        <w:t xml:space="preserve"> </w:t>
+      </w:r>
+      <w:r>
+        <w:rPr>
+          <w:sz w:val="28"/>
+          <w:szCs w:val="28"/>
+          <w:lang w:val="nl-NL"/>
+        </w:rPr>
+        <w:t>của Bộ Tài chính giao các Cục Thuế thuộc và trực thuộc Tổng cục Thuế;</w:t>
+      </w:r>
+    </w:p>
+    <w:p>
+      <w:pPr>
+        <w:spacing w:line="276" w:lineRule="auto"/>
+        <w:ind w:firstLine="567"/>
+        <w:jc w:val="both"/>
+        <w:rPr>
           <w:noProof/>
           <w:sz w:val="28"/>
           <w:szCs w:val="28"/>
@@ -669,7 +787,21 @@
           <w:sz w:val="28"/>
           <w:szCs w:val="28"/>
         </w:rPr>
-        <w:t>&lt;nam_kh_tkt&gt;</w:t>
+        <w:t>&lt;nam_kh_tt</w:t>
+      </w:r>
+      <w:r>
+        <w:rPr>
+          <w:sz w:val="28"/>
+          <w:szCs w:val="28"/>
+        </w:rPr>
+        <w:t>r</w:t>
+      </w:r>
+      <w:r>
+        <w:rPr>
+          <w:sz w:val="28"/>
+          <w:szCs w:val="28"/>
+        </w:rPr>
+        <w:t>&gt;</w:t>
       </w:r>
       <w:r>
         <w:rPr>
@@ -1404,6 +1536,7 @@
           <w:sz w:val="28"/>
           <w:szCs w:val="28"/>
         </w:rPr>
+        <w:lastRenderedPageBreak/>
         <w:tab/>
       </w:r>
       <w:r>
@@ -1848,6 +1981,9 @@
   <wne:recipientData>
     <wne:active wne:val="1"/>
   </wne:recipientData>
+  <wne:recipientData>
+    <wne:active wne:val="1"/>
+  </wne:recipientData>
 </wne:recipients>
 </file>
 
@@ -1879,6 +2015,7 @@
     <w:lsdException w:name="Strong" w:qFormat="1"/>
     <w:lsdException w:name="Emphasis" w:qFormat="1"/>
     <w:lsdException w:name="HTML Keyboard" w:semiHidden="1" w:unhideWhenUsed="1"/>
+    <w:lsdException w:name="Normal Table" w:semiHidden="1" w:unhideWhenUsed="1"/>
     <w:lsdException w:name="annotation subject" w:semiHidden="1" w:unhideWhenUsed="1"/>
     <w:lsdException w:name="No List" w:semiHidden="1" w:unhideWhenUsed="1"/>
     <w:lsdException w:name="Outline List 1" w:semiHidden="1" w:unhideWhenUsed="1"/>
@@ -1921,8 +2058,11 @@
     <w:lsdException w:name="Table Contemporary" w:semiHidden="1" w:unhideWhenUsed="1"/>
     <w:lsdException w:name="Table Elegant" w:semiHidden="1" w:unhideWhenUsed="1"/>
     <w:lsdException w:name="Table Professional" w:semiHidden="1" w:unhideWhenUsed="1"/>
+    <w:lsdException w:name="Table Subtle 1" w:semiHidden="1" w:unhideWhenUsed="1"/>
     <w:lsdException w:name="Table Subtle 2" w:semiHidden="1" w:unhideWhenUsed="1"/>
     <w:lsdException w:name="Table Web 1" w:semiHidden="1" w:unhideWhenUsed="1"/>
+    <w:lsdException w:name="Table Web 2" w:semiHidden="1" w:unhideWhenUsed="1"/>
+    <w:lsdException w:name="Table Web 3" w:semiHidden="1" w:unhideWhenUsed="1"/>
     <w:lsdException w:name="Balloon Text" w:semiHidden="1" w:unhideWhenUsed="1"/>
     <w:lsdException w:name="Table Theme" w:semiHidden="1" w:unhideWhenUsed="1"/>
     <w:lsdException w:name="Placeholder Text" w:semiHidden="1" w:uiPriority="99"/>

--- a/static/media/2.to_trinh_ttr.docx
+++ b/static/media/2.to_trinh_ttr.docx
@@ -567,39 +567,7 @@
           <w:szCs w:val="28"/>
           <w:lang w:val="nl-NL"/>
         </w:rPr>
-        <w:t>&lt;qd_t</w:t>
-      </w:r>
-      <w:r>
-        <w:rPr>
-          <w:sz w:val="28"/>
-          <w:szCs w:val="28"/>
-          <w:lang w:val="nl-NL"/>
-        </w:rPr>
-        <w:t>tr</w:t>
-      </w:r>
-      <w:r>
-        <w:rPr>
-          <w:sz w:val="28"/>
-          <w:szCs w:val="28"/>
-          <w:lang w:val="nl-NL"/>
-        </w:rPr>
-        <w:t>_</w:t>
-      </w:r>
-      <w:r>
-        <w:rPr>
-          <w:sz w:val="28"/>
-          <w:szCs w:val="28"/>
-          <w:lang w:val="nl-NL"/>
-        </w:rPr>
-        <w:t>b</w:t>
-      </w:r>
-      <w:r>
-        <w:rPr>
-          <w:sz w:val="28"/>
-          <w:szCs w:val="28"/>
-          <w:lang w:val="nl-NL"/>
-        </w:rPr>
-        <w:t>ct&gt;</w:t>
+        <w:t>&lt;qd_ttr_bct&gt;</w:t>
       </w:r>
       <w:r>
         <w:rPr>
@@ -615,55 +583,7 @@
           <w:szCs w:val="28"/>
           <w:lang w:val="nl-NL"/>
         </w:rPr>
-        <w:t>&lt;</w:t>
-      </w:r>
-      <w:r>
-        <w:rPr>
-          <w:sz w:val="28"/>
-          <w:szCs w:val="28"/>
-          <w:lang w:val="nl-NL"/>
-        </w:rPr>
-        <w:t>qd_t</w:t>
-      </w:r>
-      <w:r>
-        <w:rPr>
-          <w:sz w:val="28"/>
-          <w:szCs w:val="28"/>
-          <w:lang w:val="nl-NL"/>
-        </w:rPr>
-        <w:t>tr</w:t>
-      </w:r>
-      <w:r>
-        <w:rPr>
-          <w:sz w:val="28"/>
-          <w:szCs w:val="28"/>
-          <w:lang w:val="nl-NL"/>
-        </w:rPr>
-        <w:t>_</w:t>
-      </w:r>
-      <w:r>
-        <w:rPr>
-          <w:sz w:val="28"/>
-          <w:szCs w:val="28"/>
-          <w:lang w:val="nl-NL"/>
-        </w:rPr>
-        <w:t>b</w:t>
-      </w:r>
-      <w:r>
-        <w:rPr>
-          <w:sz w:val="28"/>
-          <w:szCs w:val="28"/>
-          <w:lang w:val="nl-NL"/>
-        </w:rPr>
-        <w:t>ct</w:t>
-      </w:r>
-      <w:r>
-        <w:rPr>
-          <w:sz w:val="28"/>
-          <w:szCs w:val="28"/>
-          <w:lang w:val="nl-NL"/>
-        </w:rPr>
-        <w:t>_ngay_ban_hanh&gt;</w:t>
+        <w:t>&lt;qd_ttr_bct_ngay_ban_hanh&gt;</w:t>
       </w:r>
       <w:r>
         <w:rPr>
@@ -787,21 +707,7 @@
           <w:sz w:val="28"/>
           <w:szCs w:val="28"/>
         </w:rPr>
-        <w:t>&lt;nam_kh_tt</w:t>
-      </w:r>
-      <w:r>
-        <w:rPr>
-          <w:sz w:val="28"/>
-          <w:szCs w:val="28"/>
-        </w:rPr>
-        <w:t>r</w:t>
-      </w:r>
-      <w:r>
-        <w:rPr>
-          <w:sz w:val="28"/>
-          <w:szCs w:val="28"/>
-        </w:rPr>
-        <w:t>&gt;</w:t>
+        <w:t>&lt;nam_kh_ttr&gt;</w:t>
       </w:r>
       <w:r>
         <w:rPr>
@@ -1914,6 +1820,9 @@
   <wne:recipientData>
     <wne:active wne:val="1"/>
     <wne:hash wne:val="83743369"/>
+  </wne:recipientData>
+  <wne:recipientData>
+    <wne:active wne:val="1"/>
   </wne:recipientData>
   <wne:recipientData>
     <wne:active wne:val="1"/>

--- a/static/media/2.to_trinh_ttr.docx
+++ b/static/media/2.to_trinh_ttr.docx
@@ -511,45 +511,6 @@
         <w:rPr>
           <w:sz w:val="28"/>
           <w:szCs w:val="28"/>
-        </w:rPr>
-      </w:pPr>
-      <w:r>
-        <w:rPr>
-          <w:sz w:val="28"/>
-          <w:szCs w:val="28"/>
-        </w:rPr>
-        <w:t xml:space="preserve">Căn cứ </w:t>
-      </w:r>
-      <w:r>
-        <w:rPr>
-          <w:sz w:val="28"/>
-          <w:szCs w:val="28"/>
-        </w:rPr>
-        <w:t>&lt;bsung_qtrinh_ttra&gt;</w:t>
-      </w:r>
-      <w:r>
-        <w:rPr>
-          <w:sz w:val="28"/>
-          <w:szCs w:val="28"/>
-        </w:rPr>
-        <w:t xml:space="preserve"> </w:t>
-      </w:r>
-      <w:r>
-        <w:rPr>
-          <w:sz w:val="28"/>
-          <w:szCs w:val="28"/>
-        </w:rPr>
-        <w:t>của Tổng cục Thuế về việc sửa đổi, bổ sung Quy trình thanh tra thuế;</w:t>
-      </w:r>
-    </w:p>
-    <w:p>
-      <w:pPr>
-        <w:spacing w:line="276" w:lineRule="auto"/>
-        <w:ind w:firstLine="567"/>
-        <w:jc w:val="both"/>
-        <w:rPr>
-          <w:sz w:val="28"/>
-          <w:szCs w:val="28"/>
           <w:lang w:val="nl-NL"/>
         </w:rPr>
       </w:pPr>
@@ -1442,7 +1403,6 @@
           <w:sz w:val="28"/>
           <w:szCs w:val="28"/>
         </w:rPr>
-        <w:lastRenderedPageBreak/>
         <w:tab/>
       </w:r>
       <w:r>
@@ -1820,6 +1780,9 @@
   <wne:recipientData>
     <wne:active wne:val="1"/>
     <wne:hash wne:val="83743369"/>
+  </wne:recipientData>
+  <wne:recipientData>
+    <wne:active wne:val="1"/>
   </wne:recipientData>
   <wne:recipientData>
     <wne:active wne:val="1"/>

--- a/static/media/2.to_trinh_ttr.docx
+++ b/static/media/2.to_trinh_ttr.docx
@@ -577,25 +577,7 @@
           <w:szCs w:val="28"/>
           <w:lang w:val="nl-NL"/>
         </w:rPr>
-        <w:t>&lt;nam_kh_t</w:t>
-      </w:r>
-      <w:r>
-        <w:rPr>
-          <w:color w:val="000000" w:themeColor="text1"/>
-          <w:sz w:val="28"/>
-          <w:szCs w:val="28"/>
-          <w:lang w:val="nl-NL"/>
-        </w:rPr>
-        <w:t>tr</w:t>
-      </w:r>
-      <w:r>
-        <w:rPr>
-          <w:color w:val="000000" w:themeColor="text1"/>
-          <w:sz w:val="28"/>
-          <w:szCs w:val="28"/>
-          <w:lang w:val="nl-NL"/>
-        </w:rPr>
-        <w:t>&gt;</w:t>
+        <w:t>&lt;nam_kh_ttr&gt;</w:t>
       </w:r>
       <w:r>
         <w:rPr>
@@ -1780,6 +1762,9 @@
   <wne:recipientData>
     <wne:active wne:val="1"/>
     <wne:hash wne:val="83743369"/>
+  </wne:recipientData>
+  <wne:recipientData>
+    <wne:active wne:val="1"/>
   </wne:recipientData>
   <wne:recipientData>
     <wne:active wne:val="1"/>
